--- a/Tedu/NSD_DATA/李晓峰运维面试题第五套.docx
+++ b/Tedu/NSD_DATA/李晓峰运维面试题第五套.docx
@@ -563,20 +563,7 @@
           <w:szCs w:val="22"/>
           <w:shd w:val="clear" w:color="auto" w:fill="FFFFFF"/>
         </w:rPr>
-        <w:t xml:space="preserve">  Useradd -G</w:t>
-      </w:r>
-      <w:bookmarkStart w:id="0" w:name="_GoBack"/>
-      <w:bookmarkEnd w:id="0"/>
-      <w:r>
-        <w:rPr>
-          <w:rStyle w:val="4"/>
-          <w:rFonts w:hint="default" w:ascii="宋体" w:hAnsi="宋体" w:eastAsia="宋体" w:cs="宋体"/>
-          <w:color w:val="0052FF"/>
-          <w:sz w:val="22"/>
-          <w:szCs w:val="22"/>
-          <w:shd w:val="clear" w:color="auto" w:fill="FFFFFF"/>
-        </w:rPr>
-        <w:t xml:space="preserve"> class1 std$i</w:t>
+        <w:t xml:space="preserve">  Useradd -G class1 std$i</w:t>
       </w:r>
     </w:p>
     <w:p>
@@ -705,8 +692,9 @@
         <w:shd w:val="clear" w:color="auto" w:fill="FFFFFF"/>
         <w:spacing w:beforeAutospacing="0" w:afterAutospacing="0" w:line="315" w:lineRule="atLeast"/>
         <w:rPr>
-          <w:rFonts w:ascii="微软雅黑" w:hAnsi="微软雅黑" w:eastAsia="微软雅黑" w:cs="微软雅黑"/>
-          <w:color w:val="3E3E3E"/>
+          <w:rFonts w:hint="eastAsia" w:ascii="微软雅黑" w:hAnsi="微软雅黑" w:eastAsia="宋体" w:cs="微软雅黑"/>
+          <w:color w:val="3E3E3E"/>
+          <w:lang w:val="en-US" w:eastAsia="zh-CN"/>
         </w:rPr>
       </w:pPr>
       <w:r>
@@ -719,6 +707,66 @@
           <w:shd w:val="clear" w:color="auto" w:fill="FFFFFF"/>
         </w:rPr>
         <w:t>答案：</w:t>
+      </w:r>
+      <w:r>
+        <w:rPr>
+          <w:rStyle w:val="4"/>
+          <w:rFonts w:hint="eastAsia" w:ascii="宋体" w:hAnsi="宋体" w:eastAsia="宋体" w:cs="宋体"/>
+          <w:color w:val="0052FF"/>
+          <w:sz w:val="22"/>
+          <w:szCs w:val="22"/>
+          <w:shd w:val="clear" w:color="auto" w:fill="FFFFFF"/>
+          <w:lang w:val="en-US" w:eastAsia="zh-CN"/>
+        </w:rPr>
+        <w:t xml:space="preserve">awk </w:t>
+      </w:r>
+      <w:r>
+        <w:rPr>
+          <w:rStyle w:val="4"/>
+          <w:rFonts w:hint="default" w:ascii="宋体" w:hAnsi="宋体" w:eastAsia="宋体" w:cs="宋体"/>
+          <w:color w:val="0052FF"/>
+          <w:sz w:val="22"/>
+          <w:szCs w:val="22"/>
+          <w:shd w:val="clear" w:color="auto" w:fill="FFFFFF"/>
+          <w:lang w:val="en-US" w:eastAsia="zh-CN"/>
+        </w:rPr>
+        <w:t>‘</w:t>
+      </w:r>
+      <w:r>
+        <w:rPr>
+          <w:rStyle w:val="4"/>
+          <w:rFonts w:hint="eastAsia" w:ascii="宋体" w:hAnsi="宋体" w:eastAsia="宋体" w:cs="宋体"/>
+          <w:color w:val="0052FF"/>
+          <w:sz w:val="22"/>
+          <w:szCs w:val="22"/>
+          <w:shd w:val="clear" w:color="auto" w:fill="FFFFFF"/>
+          <w:lang w:val="en-US" w:eastAsia="zh-CN"/>
+        </w:rPr>
+        <w:t>{print $1}</w:t>
+      </w:r>
+      <w:r>
+        <w:rPr>
+          <w:rStyle w:val="4"/>
+          <w:rFonts w:hint="default" w:ascii="宋体" w:hAnsi="宋体" w:eastAsia="宋体" w:cs="宋体"/>
+          <w:color w:val="0052FF"/>
+          <w:sz w:val="22"/>
+          <w:szCs w:val="22"/>
+          <w:shd w:val="clear" w:color="auto" w:fill="FFFFFF"/>
+          <w:lang w:val="en-US" w:eastAsia="zh-CN"/>
+        </w:rPr>
+        <w:t>’</w:t>
+      </w:r>
+      <w:r>
+        <w:rPr>
+          <w:rStyle w:val="4"/>
+          <w:rFonts w:hint="eastAsia" w:ascii="宋体" w:hAnsi="宋体" w:eastAsia="宋体" w:cs="宋体"/>
+          <w:color w:val="0052FF"/>
+          <w:sz w:val="22"/>
+          <w:szCs w:val="22"/>
+          <w:shd w:val="clear" w:color="auto" w:fill="FFFFFF"/>
+          <w:lang w:val="en-US" w:eastAsia="zh-CN"/>
+        </w:rPr>
+        <w:t xml:space="preserve"> access.log | sort | uniq -c | sort -nr | head -10</w:t>
       </w:r>
     </w:p>
     <w:p>
@@ -806,8 +854,9 @@
         <w:shd w:val="clear" w:color="auto" w:fill="FFFFFF"/>
         <w:spacing w:beforeAutospacing="0" w:afterAutospacing="0" w:line="315" w:lineRule="atLeast"/>
         <w:rPr>
-          <w:rFonts w:ascii="微软雅黑" w:hAnsi="微软雅黑" w:eastAsia="微软雅黑" w:cs="微软雅黑"/>
-          <w:color w:val="3E3E3E"/>
+          <w:rFonts w:hint="eastAsia" w:ascii="微软雅黑" w:hAnsi="微软雅黑" w:eastAsia="宋体" w:cs="微软雅黑"/>
+          <w:color w:val="3E3E3E"/>
+          <w:lang w:val="en-US" w:eastAsia="zh-CN"/>
         </w:rPr>
       </w:pPr>
       <w:r>
@@ -820,6 +869,54 @@
           <w:shd w:val="clear" w:color="auto" w:fill="FFFFFF"/>
         </w:rPr>
         <w:t>答案：</w:t>
+      </w:r>
+      <w:r>
+        <w:rPr>
+          <w:rStyle w:val="4"/>
+          <w:rFonts w:hint="eastAsia" w:ascii="宋体" w:hAnsi="宋体" w:eastAsia="宋体" w:cs="宋体"/>
+          <w:color w:val="0052FF"/>
+          <w:sz w:val="22"/>
+          <w:szCs w:val="22"/>
+          <w:shd w:val="clear" w:color="auto" w:fill="FFFFFF"/>
+          <w:lang w:val="en-US" w:eastAsia="zh-CN"/>
+        </w:rPr>
+        <w:t xml:space="preserve">ps aux | grep </w:t>
+      </w:r>
+      <w:r>
+        <w:rPr>
+          <w:rStyle w:val="4"/>
+          <w:rFonts w:hint="default" w:ascii="宋体" w:hAnsi="宋体" w:eastAsia="宋体" w:cs="宋体"/>
+          <w:color w:val="0052FF"/>
+          <w:sz w:val="22"/>
+          <w:szCs w:val="22"/>
+          <w:shd w:val="clear" w:color="auto" w:fill="FFFFFF"/>
+          <w:lang w:val="en-US" w:eastAsia="zh-CN"/>
+        </w:rPr>
+        <w:t>‘</w:t>
+      </w:r>
+      <w:r>
+        <w:rPr>
+          <w:rStyle w:val="4"/>
+          <w:rFonts w:hint="eastAsia" w:ascii="宋体" w:hAnsi="宋体" w:eastAsia="宋体" w:cs="宋体"/>
+          <w:color w:val="0052FF"/>
+          <w:sz w:val="22"/>
+          <w:szCs w:val="22"/>
+          <w:shd w:val="clear" w:color="auto" w:fill="FFFFFF"/>
+          <w:lang w:val="en-US" w:eastAsia="zh-CN"/>
+        </w:rPr>
+        <w:t>^Galo</w:t>
+      </w:r>
+      <w:r>
+        <w:rPr>
+          <w:rStyle w:val="4"/>
+          <w:rFonts w:hint="default" w:ascii="宋体" w:hAnsi="宋体" w:eastAsia="宋体" w:cs="宋体"/>
+          <w:color w:val="0052FF"/>
+          <w:sz w:val="22"/>
+          <w:szCs w:val="22"/>
+          <w:shd w:val="clear" w:color="auto" w:fill="FFFFFF"/>
+          <w:lang w:val="en-US" w:eastAsia="zh-CN"/>
+        </w:rPr>
+        <w:t>’</w:t>
       </w:r>
     </w:p>
     <w:p>
@@ -967,8 +1064,9 @@
         <w:shd w:val="clear" w:color="auto" w:fill="FFFFFF"/>
         <w:spacing w:beforeAutospacing="0" w:afterAutospacing="0" w:line="315" w:lineRule="atLeast"/>
         <w:rPr>
-          <w:rFonts w:ascii="微软雅黑" w:hAnsi="微软雅黑" w:eastAsia="微软雅黑" w:cs="微软雅黑"/>
-          <w:color w:val="3E3E3E"/>
+          <w:rFonts w:hint="eastAsia" w:ascii="微软雅黑" w:hAnsi="微软雅黑" w:eastAsia="宋体" w:cs="微软雅黑"/>
+          <w:color w:val="3E3E3E"/>
+          <w:lang w:val="en-US" w:eastAsia="zh-CN"/>
         </w:rPr>
       </w:pPr>
       <w:r>
@@ -982,40 +1080,17 @@
         </w:rPr>
         <w:t>答案：</w:t>
       </w:r>
-    </w:p>
-    <w:p>
-      <w:pPr>
-        <w:pStyle w:val="2"/>
-        <w:widowControl/>
-        <w:shd w:val="clear" w:color="auto" w:fill="FFFFFF"/>
-        <w:spacing w:beforeAutospacing="0" w:afterAutospacing="0" w:line="315" w:lineRule="atLeast"/>
-        <w:rPr>
-          <w:rFonts w:ascii="微软雅黑" w:hAnsi="微软雅黑" w:eastAsia="微软雅黑" w:cs="微软雅黑"/>
-          <w:color w:val="3E3E3E"/>
-        </w:rPr>
-      </w:pPr>
-    </w:p>
-    <w:p>
-      <w:pPr>
-        <w:pStyle w:val="2"/>
-        <w:widowControl/>
-        <w:shd w:val="clear" w:color="auto" w:fill="FFFFFF"/>
-        <w:spacing w:beforeAutospacing="0" w:afterAutospacing="0" w:line="315" w:lineRule="atLeast"/>
-        <w:rPr>
-          <w:rFonts w:ascii="微软雅黑" w:hAnsi="微软雅黑" w:eastAsia="微软雅黑" w:cs="微软雅黑"/>
-          <w:color w:val="3E3E3E"/>
-        </w:rPr>
-      </w:pPr>
-      <w:r>
-        <w:rPr>
-          <w:rStyle w:val="4"/>
-          <w:rFonts w:hint="eastAsia" w:ascii="宋体" w:hAnsi="宋体" w:eastAsia="宋体" w:cs="宋体"/>
-          <w:color w:val="3E3E3E"/>
-          <w:sz w:val="22"/>
-          <w:szCs w:val="22"/>
-          <w:shd w:val="clear" w:color="auto" w:fill="FFFFFF"/>
-        </w:rPr>
-        <w:t>4、</w:t>
+      <w:r>
+        <w:rPr>
+          <w:rStyle w:val="4"/>
+          <w:rFonts w:hint="eastAsia" w:ascii="宋体" w:hAnsi="宋体" w:eastAsia="宋体" w:cs="宋体"/>
+          <w:color w:val="0052FF"/>
+          <w:sz w:val="22"/>
+          <w:szCs w:val="22"/>
+          <w:shd w:val="clear" w:color="auto" w:fill="FFFFFF"/>
+          <w:lang w:val="en-US" w:eastAsia="zh-CN"/>
+        </w:rPr>
+        <w:t xml:space="preserve">30 2 * * 3 </w:t>
       </w:r>
       <w:r>
         <w:rPr>
@@ -1026,65 +1101,7 @@
           <w:szCs w:val="21"/>
           <w:shd w:val="clear" w:color="auto" w:fill="FFFFFF"/>
         </w:rPr>
-        <w:t>Linux服务器上的tomcat进程经常出现假死的情况，当你遇到这种问题时怎么处理该问题及采取怎样的预防措施？</w:t>
-      </w:r>
-    </w:p>
-    <w:p>
-      <w:pPr>
-        <w:pStyle w:val="2"/>
-        <w:widowControl/>
-        <w:shd w:val="clear" w:color="auto" w:fill="FFFFFF"/>
-        <w:spacing w:beforeAutospacing="0" w:afterAutospacing="0" w:line="315" w:lineRule="atLeast"/>
-        <w:rPr>
-          <w:rFonts w:ascii="微软雅黑" w:hAnsi="微软雅黑" w:eastAsia="微软雅黑" w:cs="微软雅黑"/>
-          <w:color w:val="3E3E3E"/>
-        </w:rPr>
-      </w:pPr>
-      <w:r>
-        <w:rPr>
-          <w:rStyle w:val="4"/>
-          <w:rFonts w:hint="eastAsia" w:ascii="宋体" w:hAnsi="宋体" w:eastAsia="宋体" w:cs="宋体"/>
-          <w:color w:val="0052FF"/>
-          <w:sz w:val="22"/>
-          <w:szCs w:val="22"/>
-          <w:shd w:val="clear" w:color="auto" w:fill="FFFFFF"/>
-        </w:rPr>
-        <w:t>答案：</w:t>
-      </w:r>
-    </w:p>
-    <w:p>
-      <w:pPr>
-        <w:pStyle w:val="2"/>
-        <w:widowControl/>
-        <w:shd w:val="clear" w:color="auto" w:fill="FFFFFF"/>
-        <w:spacing w:beforeAutospacing="0" w:afterAutospacing="0" w:line="315" w:lineRule="atLeast"/>
-        <w:rPr>
-          <w:rFonts w:ascii="微软雅黑" w:hAnsi="微软雅黑" w:eastAsia="微软雅黑" w:cs="微软雅黑"/>
-          <w:color w:val="3E3E3E"/>
-        </w:rPr>
-      </w:pPr>
-    </w:p>
-    <w:p>
-      <w:pPr>
-        <w:pStyle w:val="2"/>
-        <w:widowControl/>
-        <w:shd w:val="clear" w:color="auto" w:fill="FFFFFF"/>
-        <w:spacing w:beforeAutospacing="0" w:afterAutospacing="0" w:line="315" w:lineRule="atLeast"/>
-        <w:rPr>
-          <w:rFonts w:ascii="微软雅黑" w:hAnsi="微软雅黑" w:eastAsia="微软雅黑" w:cs="微软雅黑"/>
-          <w:color w:val="3E3E3E"/>
-        </w:rPr>
-      </w:pPr>
-      <w:r>
-        <w:rPr>
-          <w:rStyle w:val="4"/>
-          <w:rFonts w:hint="eastAsia" w:ascii="宋体" w:hAnsi="宋体" w:eastAsia="宋体" w:cs="宋体"/>
-          <w:color w:val="3E3E3E"/>
-          <w:sz w:val="22"/>
-          <w:szCs w:val="22"/>
-          <w:shd w:val="clear" w:color="auto" w:fill="FFFFFF"/>
-        </w:rPr>
-        <w:t>5、如何使用命令查出</w:t>
+        <w:t>/m_data/backup/scrip/mysql_bak.sh</w:t>
       </w:r>
       <w:r>
         <w:rPr>
@@ -1094,66 +1111,44 @@
           <w:sz w:val="21"/>
           <w:szCs w:val="21"/>
           <w:shd w:val="clear" w:color="auto" w:fill="FFFFFF"/>
-        </w:rPr>
-        <w:t>linux系统下某占用某个端口（如8088）具体是那个进程？</w:t>
-      </w:r>
-    </w:p>
-    <w:p>
-      <w:pPr>
-        <w:pStyle w:val="2"/>
-        <w:widowControl/>
-        <w:shd w:val="clear" w:color="auto" w:fill="FFFFFF"/>
-        <w:spacing w:beforeAutospacing="0" w:afterAutospacing="0" w:line="315" w:lineRule="atLeast"/>
-        <w:rPr>
-          <w:rFonts w:ascii="微软雅黑" w:hAnsi="微软雅黑" w:eastAsia="微软雅黑" w:cs="微软雅黑"/>
-          <w:color w:val="3E3E3E"/>
-        </w:rPr>
-      </w:pPr>
-      <w:r>
-        <w:rPr>
-          <w:rStyle w:val="4"/>
-          <w:rFonts w:hint="eastAsia" w:ascii="宋体" w:hAnsi="宋体" w:eastAsia="宋体" w:cs="宋体"/>
-          <w:color w:val="0052FF"/>
-          <w:sz w:val="22"/>
-          <w:szCs w:val="22"/>
-          <w:shd w:val="clear" w:color="auto" w:fill="FFFFFF"/>
-        </w:rPr>
-        <w:t>答案：</w:t>
-      </w:r>
-    </w:p>
-    <w:p>
-      <w:pPr>
-        <w:pStyle w:val="2"/>
-        <w:widowControl/>
-        <w:shd w:val="clear" w:color="auto" w:fill="FFFFFF"/>
-        <w:spacing w:beforeAutospacing="0" w:afterAutospacing="0" w:line="315" w:lineRule="atLeast"/>
-        <w:rPr>
-          <w:rFonts w:ascii="微软雅黑" w:hAnsi="微软雅黑" w:eastAsia="微软雅黑" w:cs="微软雅黑"/>
-          <w:color w:val="3E3E3E"/>
-        </w:rPr>
-      </w:pPr>
-    </w:p>
-    <w:p>
-      <w:pPr>
-        <w:pStyle w:val="2"/>
-        <w:widowControl/>
-        <w:shd w:val="clear" w:color="auto" w:fill="FFFFFF"/>
-        <w:spacing w:beforeAutospacing="0" w:afterAutospacing="0" w:line="315" w:lineRule="atLeast"/>
-        <w:rPr>
-          <w:rFonts w:ascii="微软雅黑" w:hAnsi="微软雅黑" w:eastAsia="微软雅黑" w:cs="微软雅黑"/>
-          <w:color w:val="3E3E3E"/>
-        </w:rPr>
-      </w:pPr>
-      <w:r>
-        <w:rPr>
-          <w:rStyle w:val="4"/>
-          <w:rFonts w:hint="eastAsia" w:ascii="宋体" w:hAnsi="宋体" w:eastAsia="宋体" w:cs="宋体"/>
-          <w:color w:val="3E3E3E"/>
-          <w:sz w:val="22"/>
-          <w:szCs w:val="22"/>
-          <w:shd w:val="clear" w:color="auto" w:fill="FFFFFF"/>
-        </w:rPr>
-        <w:t>6、使用网络方式</w:t>
+          <w:lang w:val="en-US" w:eastAsia="zh-CN"/>
+        </w:rPr>
+        <w:t xml:space="preserve"> </w:t>
+      </w:r>
+    </w:p>
+    <w:p>
+      <w:pPr>
+        <w:pStyle w:val="2"/>
+        <w:widowControl/>
+        <w:shd w:val="clear" w:color="auto" w:fill="FFFFFF"/>
+        <w:spacing w:beforeAutospacing="0" w:afterAutospacing="0" w:line="315" w:lineRule="atLeast"/>
+        <w:rPr>
+          <w:rFonts w:ascii="微软雅黑" w:hAnsi="微软雅黑" w:eastAsia="微软雅黑" w:cs="微软雅黑"/>
+          <w:color w:val="3E3E3E"/>
+        </w:rPr>
+      </w:pPr>
+    </w:p>
+    <w:p>
+      <w:pPr>
+        <w:pStyle w:val="2"/>
+        <w:widowControl/>
+        <w:shd w:val="clear" w:color="auto" w:fill="FFFFFF"/>
+        <w:spacing w:beforeAutospacing="0" w:afterAutospacing="0" w:line="315" w:lineRule="atLeast"/>
+        <w:rPr>
+          <w:rFonts w:ascii="微软雅黑" w:hAnsi="微软雅黑" w:eastAsia="微软雅黑" w:cs="微软雅黑"/>
+          <w:color w:val="3E3E3E"/>
+        </w:rPr>
+      </w:pPr>
+      <w:r>
+        <w:rPr>
+          <w:rStyle w:val="4"/>
+          <w:rFonts w:hint="eastAsia" w:ascii="宋体" w:hAnsi="宋体" w:eastAsia="宋体" w:cs="宋体"/>
+          <w:color w:val="3E3E3E"/>
+          <w:sz w:val="22"/>
+          <w:szCs w:val="22"/>
+          <w:shd w:val="clear" w:color="auto" w:fill="FFFFFF"/>
+        </w:rPr>
+        <w:t>4、</w:t>
       </w:r>
       <w:r>
         <w:rPr>
@@ -1164,18 +1159,7 @@
           <w:szCs w:val="21"/>
           <w:shd w:val="clear" w:color="auto" w:fill="FFFFFF"/>
         </w:rPr>
-        <w:t>kickstart安装linux操作系统时，通常要在安装源服务器上配置并启动</w:t>
-      </w:r>
-      <w:r>
-        <w:rPr>
-          <w:rStyle w:val="4"/>
-          <w:rFonts w:hint="eastAsia" w:ascii="宋体" w:hAnsi="宋体" w:eastAsia="宋体" w:cs="宋体"/>
-          <w:color w:val="3E3E3E"/>
-          <w:sz w:val="22"/>
-          <w:szCs w:val="22"/>
-          <w:shd w:val="clear" w:color="auto" w:fill="FFFFFF"/>
-        </w:rPr>
-        <w:t>哪些服务。</w:t>
+        <w:t>Linux服务器上的tomcat进程经常出现假死的情况，当你遇到这种问题时怎么处理该问题及采取怎样的预防措施？</w:t>
       </w:r>
     </w:p>
     <w:p>
@@ -1233,7 +1217,7 @@
           <w:szCs w:val="22"/>
           <w:shd w:val="clear" w:color="auto" w:fill="FFFFFF"/>
         </w:rPr>
-        <w:t>7、</w:t>
+        <w:t>5、如何使用命令查出</w:t>
       </w:r>
       <w:r>
         <w:rPr>
@@ -1244,18 +1228,19 @@
           <w:szCs w:val="21"/>
           <w:shd w:val="clear" w:color="auto" w:fill="FFFFFF"/>
         </w:rPr>
-        <w:t>Apache 服务器的配置文件httpd.conf中有很多内容，请解释如下配置项：</w:t>
-      </w:r>
-    </w:p>
-    <w:p>
-      <w:pPr>
-        <w:pStyle w:val="2"/>
-        <w:widowControl/>
-        <w:shd w:val="clear" w:color="auto" w:fill="FFFFFF"/>
-        <w:spacing w:beforeAutospacing="0" w:afterAutospacing="0" w:line="315" w:lineRule="atLeast"/>
-        <w:rPr>
-          <w:rFonts w:ascii="微软雅黑" w:hAnsi="微软雅黑" w:eastAsia="微软雅黑" w:cs="微软雅黑"/>
-          <w:color w:val="3E3E3E"/>
+        <w:t>linux系统下某占用某个端口（如8088）具体是那个进程？</w:t>
+      </w:r>
+    </w:p>
+    <w:p>
+      <w:pPr>
+        <w:pStyle w:val="2"/>
+        <w:widowControl/>
+        <w:shd w:val="clear" w:color="auto" w:fill="FFFFFF"/>
+        <w:spacing w:beforeAutospacing="0" w:afterAutospacing="0" w:line="315" w:lineRule="atLeast"/>
+        <w:rPr>
+          <w:rFonts w:hint="eastAsia" w:ascii="微软雅黑" w:hAnsi="微软雅黑" w:eastAsia="宋体" w:cs="微软雅黑"/>
+          <w:color w:val="3E3E3E"/>
+          <w:lang w:val="en-US" w:eastAsia="zh-CN"/>
         </w:rPr>
       </w:pPr>
       <w:r>
@@ -1269,40 +1254,52 @@
         </w:rPr>
         <w:t>答案：</w:t>
       </w:r>
-    </w:p>
-    <w:p>
-      <w:pPr>
-        <w:pStyle w:val="2"/>
-        <w:widowControl/>
-        <w:shd w:val="clear" w:color="auto" w:fill="FFFFFF"/>
-        <w:spacing w:beforeAutospacing="0" w:afterAutospacing="0" w:line="315" w:lineRule="atLeast"/>
-        <w:rPr>
-          <w:rFonts w:ascii="微软雅黑" w:hAnsi="微软雅黑" w:eastAsia="微软雅黑" w:cs="微软雅黑"/>
-          <w:color w:val="3E3E3E"/>
-        </w:rPr>
-      </w:pPr>
-    </w:p>
-    <w:p>
-      <w:pPr>
-        <w:pStyle w:val="2"/>
-        <w:widowControl/>
-        <w:shd w:val="clear" w:color="auto" w:fill="FFFFFF"/>
-        <w:spacing w:beforeAutospacing="0" w:afterAutospacing="0" w:line="315" w:lineRule="atLeast"/>
-        <w:rPr>
-          <w:rFonts w:ascii="微软雅黑" w:hAnsi="微软雅黑" w:eastAsia="微软雅黑" w:cs="微软雅黑"/>
-          <w:color w:val="3E3E3E"/>
-        </w:rPr>
-      </w:pPr>
-      <w:r>
-        <w:rPr>
-          <w:rStyle w:val="4"/>
-          <w:rFonts w:hint="eastAsia" w:ascii="宋体" w:hAnsi="宋体" w:eastAsia="宋体" w:cs="宋体"/>
-          <w:color w:val="3E3E3E"/>
-          <w:sz w:val="22"/>
-          <w:szCs w:val="22"/>
-          <w:shd w:val="clear" w:color="auto" w:fill="FFFFFF"/>
-        </w:rPr>
-        <w:t>8、</w:t>
+      <w:r>
+        <w:rPr>
+          <w:rStyle w:val="4"/>
+          <w:rFonts w:hint="eastAsia" w:ascii="宋体" w:hAnsi="宋体" w:eastAsia="宋体" w:cs="宋体"/>
+          <w:color w:val="0052FF"/>
+          <w:sz w:val="22"/>
+          <w:szCs w:val="22"/>
+          <w:shd w:val="clear" w:color="auto" w:fill="FFFFFF"/>
+          <w:lang w:val="en-US" w:eastAsia="zh-CN"/>
+        </w:rPr>
+        <w:t xml:space="preserve">netstat -antulp </w:t>
+      </w:r>
+    </w:p>
+    <w:p>
+      <w:pPr>
+        <w:pStyle w:val="2"/>
+        <w:widowControl/>
+        <w:shd w:val="clear" w:color="auto" w:fill="FFFFFF"/>
+        <w:spacing w:beforeAutospacing="0" w:afterAutospacing="0" w:line="315" w:lineRule="atLeast"/>
+        <w:rPr>
+          <w:rFonts w:ascii="微软雅黑" w:hAnsi="微软雅黑" w:eastAsia="微软雅黑" w:cs="微软雅黑"/>
+          <w:color w:val="3E3E3E"/>
+        </w:rPr>
+      </w:pPr>
+    </w:p>
+    <w:p>
+      <w:pPr>
+        <w:pStyle w:val="2"/>
+        <w:widowControl/>
+        <w:shd w:val="clear" w:color="auto" w:fill="FFFFFF"/>
+        <w:spacing w:beforeAutospacing="0" w:afterAutospacing="0" w:line="315" w:lineRule="atLeast"/>
+        <w:rPr>
+          <w:rFonts w:ascii="微软雅黑" w:hAnsi="微软雅黑" w:eastAsia="微软雅黑" w:cs="微软雅黑"/>
+          <w:color w:val="3E3E3E"/>
+        </w:rPr>
+      </w:pPr>
+      <w:r>
+        <w:rPr>
+          <w:rStyle w:val="4"/>
+          <w:rFonts w:hint="eastAsia" w:ascii="宋体" w:hAnsi="宋体" w:eastAsia="宋体" w:cs="宋体"/>
+          <w:color w:val="3E3E3E"/>
+          <w:sz w:val="22"/>
+          <w:szCs w:val="22"/>
+          <w:shd w:val="clear" w:color="auto" w:fill="FFFFFF"/>
+        </w:rPr>
+        <w:t>6、使用网络方式</w:t>
       </w:r>
       <w:r>
         <w:rPr>
@@ -1313,18 +1310,30 @@
           <w:szCs w:val="21"/>
           <w:shd w:val="clear" w:color="auto" w:fill="FFFFFF"/>
         </w:rPr>
-        <w:t>Linux现连接一个新的存储（如/dev/sdf，容量2T）一个应用程序需要在/data目录使用此存储的500G的存储空间（做成LVM），需要哪些步骤，请描述。</w:t>
-      </w:r>
-    </w:p>
-    <w:p>
-      <w:pPr>
-        <w:pStyle w:val="2"/>
-        <w:widowControl/>
-        <w:shd w:val="clear" w:color="auto" w:fill="FFFFFF"/>
-        <w:spacing w:beforeAutospacing="0" w:afterAutospacing="0" w:line="315" w:lineRule="atLeast"/>
-        <w:rPr>
-          <w:rFonts w:ascii="微软雅黑" w:hAnsi="微软雅黑" w:eastAsia="微软雅黑" w:cs="微软雅黑"/>
-          <w:color w:val="3E3E3E"/>
+        <w:t>kickstart安装linux操作系统时，通常要在安装源服务器上配置并启动</w:t>
+      </w:r>
+      <w:r>
+        <w:rPr>
+          <w:rStyle w:val="4"/>
+          <w:rFonts w:hint="eastAsia" w:ascii="宋体" w:hAnsi="宋体" w:eastAsia="宋体" w:cs="宋体"/>
+          <w:color w:val="3E3E3E"/>
+          <w:sz w:val="22"/>
+          <w:szCs w:val="22"/>
+          <w:shd w:val="clear" w:color="auto" w:fill="FFFFFF"/>
+        </w:rPr>
+        <w:t>哪些服务。</w:t>
+      </w:r>
+    </w:p>
+    <w:p>
+      <w:pPr>
+        <w:pStyle w:val="2"/>
+        <w:widowControl/>
+        <w:shd w:val="clear" w:color="auto" w:fill="FFFFFF"/>
+        <w:spacing w:beforeAutospacing="0" w:afterAutospacing="0" w:line="315" w:lineRule="atLeast"/>
+        <w:rPr>
+          <w:rFonts w:hint="eastAsia" w:ascii="微软雅黑" w:hAnsi="微软雅黑" w:eastAsia="宋体" w:cs="微软雅黑"/>
+          <w:color w:val="3E3E3E"/>
+          <w:lang w:val="en-US" w:eastAsia="zh-CN"/>
         </w:rPr>
       </w:pPr>
       <w:r>
@@ -1338,40 +1347,52 @@
         </w:rPr>
         <w:t>答案：</w:t>
       </w:r>
-    </w:p>
-    <w:p>
-      <w:pPr>
-        <w:pStyle w:val="2"/>
-        <w:widowControl/>
-        <w:shd w:val="clear" w:color="auto" w:fill="FFFFFF"/>
-        <w:spacing w:beforeAutospacing="0" w:afterAutospacing="0" w:line="315" w:lineRule="atLeast"/>
-        <w:rPr>
-          <w:rFonts w:ascii="微软雅黑" w:hAnsi="微软雅黑" w:eastAsia="微软雅黑" w:cs="微软雅黑"/>
-          <w:color w:val="3E3E3E"/>
-        </w:rPr>
-      </w:pPr>
-    </w:p>
-    <w:p>
-      <w:pPr>
-        <w:pStyle w:val="2"/>
-        <w:widowControl/>
-        <w:shd w:val="clear" w:color="auto" w:fill="FFFFFF"/>
-        <w:spacing w:beforeAutospacing="0" w:afterAutospacing="0" w:line="315" w:lineRule="atLeast"/>
-        <w:rPr>
-          <w:rFonts w:ascii="微软雅黑" w:hAnsi="微软雅黑" w:eastAsia="微软雅黑" w:cs="微软雅黑"/>
-          <w:color w:val="3E3E3E"/>
-        </w:rPr>
-      </w:pPr>
-      <w:r>
-        <w:rPr>
-          <w:rStyle w:val="4"/>
-          <w:rFonts w:hint="eastAsia" w:ascii="宋体" w:hAnsi="宋体" w:eastAsia="宋体" w:cs="宋体"/>
-          <w:color w:val="3E3E3E"/>
-          <w:sz w:val="22"/>
-          <w:szCs w:val="22"/>
-          <w:shd w:val="clear" w:color="auto" w:fill="FFFFFF"/>
-        </w:rPr>
-        <w:t>9、目前有一套</w:t>
+      <w:r>
+        <w:rPr>
+          <w:rStyle w:val="4"/>
+          <w:rFonts w:hint="eastAsia" w:ascii="宋体" w:hAnsi="宋体" w:eastAsia="宋体" w:cs="宋体"/>
+          <w:color w:val="0052FF"/>
+          <w:sz w:val="22"/>
+          <w:szCs w:val="22"/>
+          <w:shd w:val="clear" w:color="auto" w:fill="FFFFFF"/>
+          <w:lang w:val="en-US" w:eastAsia="zh-CN"/>
+        </w:rPr>
+        <w:t>dhcp,http/fpt,tftp</w:t>
+      </w:r>
+    </w:p>
+    <w:p>
+      <w:pPr>
+        <w:pStyle w:val="2"/>
+        <w:widowControl/>
+        <w:shd w:val="clear" w:color="auto" w:fill="FFFFFF"/>
+        <w:spacing w:beforeAutospacing="0" w:afterAutospacing="0" w:line="315" w:lineRule="atLeast"/>
+        <w:rPr>
+          <w:rFonts w:ascii="微软雅黑" w:hAnsi="微软雅黑" w:eastAsia="微软雅黑" w:cs="微软雅黑"/>
+          <w:color w:val="3E3E3E"/>
+        </w:rPr>
+      </w:pPr>
+    </w:p>
+    <w:p>
+      <w:pPr>
+        <w:pStyle w:val="2"/>
+        <w:widowControl/>
+        <w:shd w:val="clear" w:color="auto" w:fill="FFFFFF"/>
+        <w:spacing w:beforeAutospacing="0" w:afterAutospacing="0" w:line="315" w:lineRule="atLeast"/>
+        <w:rPr>
+          <w:rFonts w:ascii="微软雅黑" w:hAnsi="微软雅黑" w:eastAsia="微软雅黑" w:cs="微软雅黑"/>
+          <w:color w:val="3E3E3E"/>
+        </w:rPr>
+      </w:pPr>
+      <w:r>
+        <w:rPr>
+          <w:rStyle w:val="4"/>
+          <w:rFonts w:hint="eastAsia" w:ascii="宋体" w:hAnsi="宋体" w:eastAsia="宋体" w:cs="宋体"/>
+          <w:color w:val="3E3E3E"/>
+          <w:sz w:val="22"/>
+          <w:szCs w:val="22"/>
+          <w:shd w:val="clear" w:color="auto" w:fill="FFFFFF"/>
+        </w:rPr>
+        <w:t>7、</w:t>
       </w:r>
       <w:r>
         <w:rPr>
@@ -1382,6 +1403,333 @@
           <w:szCs w:val="21"/>
           <w:shd w:val="clear" w:color="auto" w:fill="FFFFFF"/>
         </w:rPr>
+        <w:t>Apache 服务器的配置文件httpd.conf中有很多内容，请解释如下配置项：</w:t>
+      </w:r>
+    </w:p>
+    <w:p>
+      <w:pPr>
+        <w:pStyle w:val="2"/>
+        <w:widowControl/>
+        <w:shd w:val="clear" w:color="auto" w:fill="FFFFFF"/>
+        <w:spacing w:beforeAutospacing="0" w:afterAutospacing="0" w:line="315" w:lineRule="atLeast"/>
+        <w:rPr>
+          <w:rFonts w:hint="eastAsia" w:ascii="微软雅黑" w:hAnsi="微软雅黑" w:eastAsia="宋体" w:cs="微软雅黑"/>
+          <w:color w:val="3E3E3E"/>
+          <w:lang w:val="en-US" w:eastAsia="zh-CN"/>
+        </w:rPr>
+      </w:pPr>
+      <w:r>
+        <w:rPr>
+          <w:rStyle w:val="4"/>
+          <w:rFonts w:hint="eastAsia" w:ascii="宋体" w:hAnsi="宋体" w:eastAsia="宋体" w:cs="宋体"/>
+          <w:color w:val="0052FF"/>
+          <w:sz w:val="22"/>
+          <w:szCs w:val="22"/>
+          <w:shd w:val="clear" w:color="auto" w:fill="FFFFFF"/>
+        </w:rPr>
+        <w:t>答案：</w:t>
+      </w:r>
+      <w:r>
+        <w:rPr>
+          <w:rStyle w:val="4"/>
+          <w:rFonts w:hint="eastAsia" w:ascii="宋体" w:hAnsi="宋体" w:eastAsia="宋体" w:cs="宋体"/>
+          <w:color w:val="0052FF"/>
+          <w:sz w:val="22"/>
+          <w:szCs w:val="22"/>
+          <w:shd w:val="clear" w:color="auto" w:fill="FFFFFF"/>
+          <w:lang w:val="en-US" w:eastAsia="zh-CN"/>
+        </w:rPr>
+        <w:t>???</w:t>
+      </w:r>
+    </w:p>
+    <w:p>
+      <w:pPr>
+        <w:pStyle w:val="2"/>
+        <w:widowControl/>
+        <w:shd w:val="clear" w:color="auto" w:fill="FFFFFF"/>
+        <w:spacing w:beforeAutospacing="0" w:afterAutospacing="0" w:line="315" w:lineRule="atLeast"/>
+        <w:rPr>
+          <w:rFonts w:ascii="微软雅黑" w:hAnsi="微软雅黑" w:eastAsia="微软雅黑" w:cs="微软雅黑"/>
+          <w:color w:val="3E3E3E"/>
+        </w:rPr>
+      </w:pPr>
+    </w:p>
+    <w:p>
+      <w:pPr>
+        <w:pStyle w:val="2"/>
+        <w:widowControl/>
+        <w:shd w:val="clear" w:color="auto" w:fill="FFFFFF"/>
+        <w:spacing w:beforeAutospacing="0" w:afterAutospacing="0" w:line="315" w:lineRule="atLeast"/>
+        <w:rPr>
+          <w:rFonts w:ascii="微软雅黑" w:hAnsi="微软雅黑" w:eastAsia="微软雅黑" w:cs="微软雅黑"/>
+          <w:color w:val="3E3E3E"/>
+        </w:rPr>
+      </w:pPr>
+      <w:r>
+        <w:rPr>
+          <w:rStyle w:val="4"/>
+          <w:rFonts w:hint="eastAsia" w:ascii="宋体" w:hAnsi="宋体" w:eastAsia="宋体" w:cs="宋体"/>
+          <w:color w:val="3E3E3E"/>
+          <w:sz w:val="22"/>
+          <w:szCs w:val="22"/>
+          <w:shd w:val="clear" w:color="auto" w:fill="FFFFFF"/>
+        </w:rPr>
+        <w:t>8、</w:t>
+      </w:r>
+      <w:r>
+        <w:rPr>
+          <w:rStyle w:val="4"/>
+          <w:rFonts w:hint="eastAsia" w:ascii="宋体" w:hAnsi="宋体" w:eastAsia="宋体" w:cs="宋体"/>
+          <w:color w:val="3E3E3E"/>
+          <w:sz w:val="21"/>
+          <w:szCs w:val="21"/>
+          <w:shd w:val="clear" w:color="auto" w:fill="FFFFFF"/>
+        </w:rPr>
+        <w:t>Linux现连接一个新的存储（如/dev/sdf，容量2T）一个应用程序需要在/data目录使用此存储的500G的存储空间（做成LVM），需要哪些步骤，请描述。</w:t>
+      </w:r>
+    </w:p>
+    <w:p>
+      <w:pPr>
+        <w:pStyle w:val="2"/>
+        <w:widowControl/>
+        <w:shd w:val="clear" w:color="auto" w:fill="FFFFFF"/>
+        <w:spacing w:beforeAutospacing="0" w:afterAutospacing="0" w:line="315" w:lineRule="atLeast"/>
+        <w:rPr>
+          <w:rStyle w:val="4"/>
+          <w:rFonts w:hint="eastAsia" w:ascii="宋体" w:hAnsi="宋体" w:eastAsia="宋体" w:cs="宋体"/>
+          <w:color w:val="0052FF"/>
+          <w:sz w:val="22"/>
+          <w:szCs w:val="22"/>
+          <w:shd w:val="clear" w:color="auto" w:fill="FFFFFF"/>
+          <w:lang w:val="en-US" w:eastAsia="zh-CN"/>
+        </w:rPr>
+      </w:pPr>
+      <w:r>
+        <w:rPr>
+          <w:rStyle w:val="4"/>
+          <w:rFonts w:hint="eastAsia" w:ascii="宋体" w:hAnsi="宋体" w:eastAsia="宋体" w:cs="宋体"/>
+          <w:color w:val="0052FF"/>
+          <w:sz w:val="22"/>
+          <w:szCs w:val="22"/>
+          <w:shd w:val="clear" w:color="auto" w:fill="FFFFFF"/>
+        </w:rPr>
+        <w:t>答案：</w:t>
+      </w:r>
+      <w:r>
+        <w:rPr>
+          <w:rStyle w:val="4"/>
+          <w:rFonts w:hint="eastAsia" w:ascii="宋体" w:hAnsi="宋体" w:eastAsia="宋体" w:cs="宋体"/>
+          <w:color w:val="0052FF"/>
+          <w:sz w:val="22"/>
+          <w:szCs w:val="22"/>
+          <w:shd w:val="clear" w:color="auto" w:fill="FFFFFF"/>
+          <w:lang w:val="en-US" w:eastAsia="zh-CN"/>
+        </w:rPr>
+        <w:t>1.使用MBR或GPT进行分区  parted /dev/sdf mklabel gpt</w:t>
+      </w:r>
+    </w:p>
+    <w:p>
+      <w:pPr>
+        <w:pStyle w:val="2"/>
+        <w:widowControl/>
+        <w:shd w:val="clear" w:color="auto" w:fill="FFFFFF"/>
+        <w:spacing w:beforeAutospacing="0" w:afterAutospacing="0" w:line="315" w:lineRule="atLeast"/>
+        <w:rPr>
+          <w:rStyle w:val="4"/>
+          <w:rFonts w:hint="eastAsia" w:ascii="宋体" w:hAnsi="宋体" w:eastAsia="宋体" w:cs="宋体"/>
+          <w:color w:val="0052FF"/>
+          <w:sz w:val="22"/>
+          <w:szCs w:val="22"/>
+          <w:shd w:val="clear" w:color="auto" w:fill="FFFFFF"/>
+          <w:lang w:val="en-US" w:eastAsia="zh-CN"/>
+        </w:rPr>
+      </w:pPr>
+      <w:r>
+        <w:rPr>
+          <w:rStyle w:val="4"/>
+          <w:rFonts w:hint="eastAsia" w:ascii="宋体" w:hAnsi="宋体" w:eastAsia="宋体" w:cs="宋体"/>
+          <w:color w:val="0052FF"/>
+          <w:sz w:val="22"/>
+          <w:szCs w:val="22"/>
+          <w:shd w:val="clear" w:color="auto" w:fill="FFFFFF"/>
+          <w:lang w:val="en-US" w:eastAsia="zh-CN"/>
+        </w:rPr>
+        <w:t>Parted /dev/sdf mkpart primary 1 500G</w:t>
+      </w:r>
+    </w:p>
+    <w:p>
+      <w:pPr>
+        <w:pStyle w:val="2"/>
+        <w:widowControl/>
+        <w:numPr>
+          <w:ilvl w:val="0"/>
+          <w:numId w:val="1"/>
+        </w:numPr>
+        <w:shd w:val="clear" w:color="auto" w:fill="FFFFFF"/>
+        <w:spacing w:beforeAutospacing="0" w:afterAutospacing="0" w:line="315" w:lineRule="atLeast"/>
+        <w:rPr>
+          <w:rStyle w:val="4"/>
+          <w:rFonts w:hint="eastAsia" w:ascii="宋体" w:hAnsi="宋体" w:eastAsia="宋体" w:cs="宋体"/>
+          <w:color w:val="0052FF"/>
+          <w:sz w:val="22"/>
+          <w:szCs w:val="22"/>
+          <w:shd w:val="clear" w:color="auto" w:fill="FFFFFF"/>
+          <w:lang w:val="en-US" w:eastAsia="zh-CN"/>
+        </w:rPr>
+      </w:pPr>
+      <w:r>
+        <w:rPr>
+          <w:rStyle w:val="4"/>
+          <w:rFonts w:hint="eastAsia" w:ascii="宋体" w:hAnsi="宋体" w:eastAsia="宋体" w:cs="宋体"/>
+          <w:color w:val="0052FF"/>
+          <w:sz w:val="22"/>
+          <w:szCs w:val="22"/>
+          <w:shd w:val="clear" w:color="auto" w:fill="FFFFFF"/>
+          <w:lang w:val="en-US" w:eastAsia="zh-CN"/>
+        </w:rPr>
+        <w:t>格式化分区</w:t>
+      </w:r>
+    </w:p>
+    <w:p>
+      <w:pPr>
+        <w:pStyle w:val="2"/>
+        <w:widowControl/>
+        <w:numPr>
+          <w:numId w:val="0"/>
+        </w:numPr>
+        <w:shd w:val="clear" w:color="auto" w:fill="FFFFFF"/>
+        <w:spacing w:beforeAutospacing="0" w:afterAutospacing="0" w:line="315" w:lineRule="atLeast"/>
+        <w:rPr>
+          <w:rStyle w:val="4"/>
+          <w:rFonts w:hint="eastAsia" w:ascii="宋体" w:hAnsi="宋体" w:eastAsia="宋体" w:cs="宋体"/>
+          <w:color w:val="0052FF"/>
+          <w:sz w:val="22"/>
+          <w:szCs w:val="22"/>
+          <w:shd w:val="clear" w:color="auto" w:fill="FFFFFF"/>
+          <w:lang w:val="en-US" w:eastAsia="zh-CN"/>
+        </w:rPr>
+      </w:pPr>
+      <w:r>
+        <w:rPr>
+          <w:rStyle w:val="4"/>
+          <w:rFonts w:hint="eastAsia" w:ascii="宋体" w:hAnsi="宋体" w:eastAsia="宋体" w:cs="宋体"/>
+          <w:color w:val="0052FF"/>
+          <w:sz w:val="22"/>
+          <w:szCs w:val="22"/>
+          <w:shd w:val="clear" w:color="auto" w:fill="FFFFFF"/>
+          <w:lang w:val="en-US" w:eastAsia="zh-CN"/>
+        </w:rPr>
+        <w:t>Mkfs.ext4 /dev/sdf1</w:t>
+      </w:r>
+    </w:p>
+    <w:p>
+      <w:pPr>
+        <w:pStyle w:val="2"/>
+        <w:widowControl/>
+        <w:numPr>
+          <w:ilvl w:val="0"/>
+          <w:numId w:val="1"/>
+        </w:numPr>
+        <w:shd w:val="clear" w:color="auto" w:fill="FFFFFF"/>
+        <w:spacing w:beforeAutospacing="0" w:afterAutospacing="0" w:line="315" w:lineRule="atLeast"/>
+        <w:rPr>
+          <w:rStyle w:val="4"/>
+          <w:rFonts w:hint="eastAsia" w:ascii="宋体" w:hAnsi="宋体" w:eastAsia="宋体" w:cs="宋体"/>
+          <w:color w:val="0052FF"/>
+          <w:sz w:val="22"/>
+          <w:szCs w:val="22"/>
+          <w:shd w:val="clear" w:color="auto" w:fill="FFFFFF"/>
+          <w:lang w:val="en-US" w:eastAsia="zh-CN"/>
+        </w:rPr>
+      </w:pPr>
+      <w:r>
+        <w:rPr>
+          <w:rStyle w:val="4"/>
+          <w:rFonts w:hint="eastAsia" w:ascii="宋体" w:hAnsi="宋体" w:eastAsia="宋体" w:cs="宋体"/>
+          <w:color w:val="0052FF"/>
+          <w:sz w:val="22"/>
+          <w:szCs w:val="22"/>
+          <w:shd w:val="clear" w:color="auto" w:fill="FFFFFF"/>
+          <w:lang w:val="en-US" w:eastAsia="zh-CN"/>
+        </w:rPr>
+        <w:t>进行挂载使用</w:t>
+      </w:r>
+    </w:p>
+    <w:p>
+      <w:pPr>
+        <w:pStyle w:val="2"/>
+        <w:widowControl/>
+        <w:numPr>
+          <w:numId w:val="0"/>
+        </w:numPr>
+        <w:shd w:val="clear" w:color="auto" w:fill="FFFFFF"/>
+        <w:spacing w:beforeAutospacing="0" w:afterAutospacing="0" w:line="315" w:lineRule="atLeast"/>
+        <w:rPr>
+          <w:rStyle w:val="4"/>
+          <w:rFonts w:hint="eastAsia" w:ascii="宋体" w:hAnsi="宋体" w:eastAsia="宋体" w:cs="宋体"/>
+          <w:color w:val="0052FF"/>
+          <w:sz w:val="22"/>
+          <w:szCs w:val="22"/>
+          <w:shd w:val="clear" w:color="auto" w:fill="FFFFFF"/>
+          <w:lang w:val="en-US" w:eastAsia="zh-CN"/>
+        </w:rPr>
+      </w:pPr>
+      <w:r>
+        <w:rPr>
+          <w:rStyle w:val="4"/>
+          <w:rFonts w:hint="eastAsia" w:ascii="宋体" w:hAnsi="宋体" w:eastAsia="宋体" w:cs="宋体"/>
+          <w:color w:val="0052FF"/>
+          <w:sz w:val="22"/>
+          <w:szCs w:val="22"/>
+          <w:shd w:val="clear" w:color="auto" w:fill="FFFFFF"/>
+          <w:lang w:val="en-US" w:eastAsia="zh-CN"/>
+        </w:rPr>
+        <w:t>Mount /dev/sdf1 /data</w:t>
+      </w:r>
+    </w:p>
+    <w:p>
+      <w:pPr>
+        <w:pStyle w:val="2"/>
+        <w:widowControl/>
+        <w:shd w:val="clear" w:color="auto" w:fill="FFFFFF"/>
+        <w:spacing w:beforeAutospacing="0" w:afterAutospacing="0" w:line="315" w:lineRule="atLeast"/>
+        <w:rPr>
+          <w:rFonts w:ascii="微软雅黑" w:hAnsi="微软雅黑" w:eastAsia="微软雅黑" w:cs="微软雅黑"/>
+          <w:color w:val="3E3E3E"/>
+        </w:rPr>
+      </w:pPr>
+    </w:p>
+    <w:p>
+      <w:pPr>
+        <w:pStyle w:val="2"/>
+        <w:widowControl/>
+        <w:shd w:val="clear" w:color="auto" w:fill="FFFFFF"/>
+        <w:spacing w:beforeAutospacing="0" w:afterAutospacing="0" w:line="315" w:lineRule="atLeast"/>
+        <w:rPr>
+          <w:rFonts w:ascii="微软雅黑" w:hAnsi="微软雅黑" w:eastAsia="微软雅黑" w:cs="微软雅黑"/>
+          <w:color w:val="3E3E3E"/>
+        </w:rPr>
+      </w:pPr>
+      <w:r>
+        <w:rPr>
+          <w:rStyle w:val="4"/>
+          <w:rFonts w:hint="eastAsia" w:ascii="宋体" w:hAnsi="宋体" w:eastAsia="宋体" w:cs="宋体"/>
+          <w:color w:val="3E3E3E"/>
+          <w:sz w:val="22"/>
+          <w:szCs w:val="22"/>
+          <w:shd w:val="clear" w:color="auto" w:fill="FFFFFF"/>
+        </w:rPr>
+        <w:t>9、目前有一套</w:t>
+      </w:r>
+      <w:r>
+        <w:rPr>
+          <w:rStyle w:val="4"/>
+          <w:rFonts w:hint="eastAsia" w:ascii="宋体" w:hAnsi="宋体" w:eastAsia="宋体" w:cs="宋体"/>
+          <w:color w:val="3E3E3E"/>
+          <w:sz w:val="21"/>
+          <w:szCs w:val="21"/>
+          <w:shd w:val="clear" w:color="auto" w:fill="FFFFFF"/>
+        </w:rPr>
         <w:t>2台Linux组成的MySql双机热备系统 ，使用heartbeat或者你所熟悉的HA软件，进行双机切换测试，数据库版本为MySql5.5，写下双机切换的测试验证过程。</w:t>
       </w:r>
     </w:p>
@@ -1509,8 +1857,13 @@
         <w:shd w:val="clear" w:color="auto" w:fill="FFFFFF"/>
         <w:spacing w:beforeAutospacing="0" w:afterAutospacing="0" w:line="315" w:lineRule="atLeast"/>
         <w:rPr>
-          <w:rFonts w:ascii="微软雅黑" w:hAnsi="微软雅黑" w:eastAsia="微软雅黑" w:cs="微软雅黑"/>
-          <w:color w:val="3E3E3E"/>
+          <w:rStyle w:val="4"/>
+          <w:rFonts w:hint="eastAsia" w:ascii="宋体" w:hAnsi="宋体" w:eastAsia="宋体" w:cs="宋体"/>
+          <w:color w:val="0052FF"/>
+          <w:sz w:val="22"/>
+          <w:szCs w:val="22"/>
+          <w:shd w:val="clear" w:color="auto" w:fill="FFFFFF"/>
+          <w:lang w:val="en-US" w:eastAsia="zh-CN"/>
         </w:rPr>
       </w:pPr>
       <w:r>
@@ -1523,6 +1876,47 @@
           <w:shd w:val="clear" w:color="auto" w:fill="FFFFFF"/>
         </w:rPr>
         <w:t>答案：</w:t>
+      </w:r>
+      <w:r>
+        <w:rPr>
+          <w:rStyle w:val="4"/>
+          <w:rFonts w:hint="eastAsia" w:ascii="宋体" w:hAnsi="宋体" w:eastAsia="宋体" w:cs="宋体"/>
+          <w:color w:val="0052FF"/>
+          <w:sz w:val="22"/>
+          <w:szCs w:val="22"/>
+          <w:shd w:val="clear" w:color="auto" w:fill="FFFFFF"/>
+          <w:lang w:val="en-US" w:eastAsia="zh-CN"/>
+        </w:rPr>
+        <w:t>zabbix  可以监控几乎所有服务的性能，报警有灾难，危险，警告等</w:t>
+      </w:r>
+    </w:p>
+    <w:p>
+      <w:pPr>
+        <w:pStyle w:val="2"/>
+        <w:widowControl/>
+        <w:shd w:val="clear" w:color="auto" w:fill="FFFFFF"/>
+        <w:spacing w:beforeAutospacing="0" w:afterAutospacing="0" w:line="315" w:lineRule="atLeast"/>
+        <w:rPr>
+          <w:rStyle w:val="4"/>
+          <w:rFonts w:hint="eastAsia" w:ascii="宋体" w:hAnsi="宋体" w:eastAsia="宋体" w:cs="宋体"/>
+          <w:color w:val="0052FF"/>
+          <w:sz w:val="22"/>
+          <w:szCs w:val="22"/>
+          <w:shd w:val="clear" w:color="auto" w:fill="FFFFFF"/>
+          <w:lang w:val="en-US" w:eastAsia="zh-CN"/>
+        </w:rPr>
+      </w:pPr>
+      <w:r>
+        <w:rPr>
+          <w:rStyle w:val="4"/>
+          <w:rFonts w:hint="eastAsia" w:ascii="宋体" w:hAnsi="宋体" w:eastAsia="宋体" w:cs="宋体"/>
+          <w:color w:val="0052FF"/>
+          <w:sz w:val="22"/>
+          <w:szCs w:val="22"/>
+          <w:shd w:val="clear" w:color="auto" w:fill="FFFFFF"/>
+          <w:lang w:val="en-US" w:eastAsia="zh-CN"/>
+        </w:rPr>
+        <w:t>报警方式有Email，短信，微信</w:t>
       </w:r>
     </w:p>
     <w:p>
@@ -1594,8 +1988,13 @@
         <w:shd w:val="clear" w:color="auto" w:fill="FFFFFF"/>
         <w:spacing w:beforeAutospacing="0" w:afterAutospacing="0" w:line="315" w:lineRule="atLeast"/>
         <w:rPr>
-          <w:rFonts w:ascii="微软雅黑" w:hAnsi="微软雅黑" w:eastAsia="微软雅黑" w:cs="微软雅黑"/>
-          <w:color w:val="3E3E3E"/>
+          <w:rStyle w:val="4"/>
+          <w:rFonts w:hint="eastAsia" w:ascii="宋体" w:hAnsi="宋体" w:eastAsia="宋体" w:cs="宋体"/>
+          <w:color w:val="0052FF"/>
+          <w:sz w:val="22"/>
+          <w:szCs w:val="22"/>
+          <w:shd w:val="clear" w:color="auto" w:fill="FFFFFF"/>
+          <w:lang w:val="en-US" w:eastAsia="zh-CN"/>
         </w:rPr>
       </w:pPr>
       <w:r>
@@ -1608,6 +2007,76 @@
           <w:shd w:val="clear" w:color="auto" w:fill="FFFFFF"/>
         </w:rPr>
         <w:t>答案：</w:t>
+      </w:r>
+      <w:r>
+        <w:rPr>
+          <w:rStyle w:val="4"/>
+          <w:rFonts w:hint="eastAsia" w:ascii="宋体" w:hAnsi="宋体" w:eastAsia="宋体" w:cs="宋体"/>
+          <w:color w:val="0052FF"/>
+          <w:sz w:val="22"/>
+          <w:szCs w:val="22"/>
+          <w:shd w:val="clear" w:color="auto" w:fill="FFFFFF"/>
+          <w:lang w:val="en-US" w:eastAsia="zh-CN"/>
+        </w:rPr>
+        <w:t>raid0：条带模式，最少由2块磁盘组成，同时写入，提高工作效率，同文件存放在不同磁盘，安全性低</w:t>
+      </w:r>
+    </w:p>
+    <w:p>
+      <w:pPr>
+        <w:pStyle w:val="2"/>
+        <w:widowControl/>
+        <w:shd w:val="clear" w:color="auto" w:fill="FFFFFF"/>
+        <w:spacing w:beforeAutospacing="0" w:afterAutospacing="0" w:line="315" w:lineRule="atLeast"/>
+        <w:rPr>
+          <w:rStyle w:val="4"/>
+          <w:rFonts w:hint="eastAsia" w:ascii="宋体" w:hAnsi="宋体" w:eastAsia="宋体" w:cs="宋体"/>
+          <w:color w:val="0052FF"/>
+          <w:sz w:val="22"/>
+          <w:szCs w:val="22"/>
+          <w:shd w:val="clear" w:color="auto" w:fill="FFFFFF"/>
+          <w:lang w:val="en-US" w:eastAsia="zh-CN"/>
+        </w:rPr>
+      </w:pPr>
+      <w:r>
+        <w:rPr>
+          <w:rStyle w:val="4"/>
+          <w:rFonts w:hint="eastAsia" w:ascii="宋体" w:hAnsi="宋体" w:eastAsia="宋体" w:cs="宋体"/>
+          <w:color w:val="0052FF"/>
+          <w:sz w:val="22"/>
+          <w:szCs w:val="22"/>
+          <w:shd w:val="clear" w:color="auto" w:fill="FFFFFF"/>
+          <w:lang w:val="en-US" w:eastAsia="zh-CN"/>
+        </w:rPr>
+        <w:t>Raid1：镜像模式，最少由2块磁盘组成，同文档复制存入2块磁盘，安全性提高，效率没有提升</w:t>
+      </w:r>
+    </w:p>
+    <w:p>
+      <w:pPr>
+        <w:pStyle w:val="2"/>
+        <w:widowControl/>
+        <w:shd w:val="clear" w:color="auto" w:fill="FFFFFF"/>
+        <w:spacing w:beforeAutospacing="0" w:afterAutospacing="0" w:line="315" w:lineRule="atLeast"/>
+        <w:rPr>
+          <w:rStyle w:val="4"/>
+          <w:rFonts w:hint="eastAsia" w:ascii="宋体" w:hAnsi="宋体" w:eastAsia="宋体" w:cs="宋体"/>
+          <w:color w:val="0052FF"/>
+          <w:sz w:val="22"/>
+          <w:szCs w:val="22"/>
+          <w:shd w:val="clear" w:color="auto" w:fill="FFFFFF"/>
+          <w:lang w:val="en-US" w:eastAsia="zh-CN"/>
+        </w:rPr>
+      </w:pPr>
+      <w:r>
+        <w:rPr>
+          <w:rStyle w:val="4"/>
+          <w:rFonts w:hint="eastAsia" w:ascii="宋体" w:hAnsi="宋体" w:eastAsia="宋体" w:cs="宋体"/>
+          <w:color w:val="0052FF"/>
+          <w:sz w:val="22"/>
+          <w:szCs w:val="22"/>
+          <w:shd w:val="clear" w:color="auto" w:fill="FFFFFF"/>
+          <w:lang w:val="en-US" w:eastAsia="zh-CN"/>
+        </w:rPr>
+        <w:t>Raid5：是0和1的折中，最少由3块磁盘组成，最少一块磁盘存放校验数据</w:t>
       </w:r>
     </w:p>
     <w:p>
@@ -1863,8 +2332,9 @@
         <w:shd w:val="clear" w:color="auto" w:fill="FFFFFF"/>
         <w:spacing w:beforeAutospacing="0" w:afterAutospacing="0" w:line="315" w:lineRule="atLeast"/>
         <w:rPr>
-          <w:rFonts w:ascii="微软雅黑" w:hAnsi="微软雅黑" w:eastAsia="微软雅黑" w:cs="微软雅黑"/>
-          <w:color w:val="3E3E3E"/>
+          <w:rFonts w:hint="eastAsia" w:ascii="微软雅黑" w:hAnsi="微软雅黑" w:eastAsia="宋体" w:cs="微软雅黑"/>
+          <w:color w:val="3E3E3E"/>
+          <w:lang w:val="en-US" w:eastAsia="zh-CN"/>
         </w:rPr>
       </w:pPr>
       <w:r>
@@ -1878,10 +2348,22 @@
         </w:rPr>
         <w:t>答案：</w:t>
       </w:r>
-    </w:p>
-    <w:p>
-      <w:pPr/>
-    </w:p>
+      <w:r>
+        <w:rPr>
+          <w:rStyle w:val="4"/>
+          <w:rFonts w:hint="eastAsia" w:ascii="宋体" w:hAnsi="宋体" w:eastAsia="宋体" w:cs="宋体"/>
+          <w:color w:val="0052FF"/>
+          <w:sz w:val="22"/>
+          <w:szCs w:val="22"/>
+          <w:shd w:val="clear" w:color="auto" w:fill="FFFFFF"/>
+          <w:lang w:val="en-US" w:eastAsia="zh-CN"/>
+        </w:rPr>
+        <w:t>iptables -t nat -I POSTROUTING -p tcp --sport 3306 -s 192.168.0.150 -j SNAT --to-source 58.206.99.105 --dport 1056s</w:t>
+      </w:r>
+      <w:bookmarkStart w:id="0" w:name="_GoBack"/>
+      <w:bookmarkEnd w:id="0"/>
+    </w:p>
+    <w:p/>
     <w:p>
       <w:pPr>
         <w:rPr>
@@ -1889,9 +2371,7 @@
         </w:rPr>
       </w:pPr>
     </w:p>
-    <w:p>
-      <w:pPr/>
-    </w:p>
+    <w:p/>
     <w:sectPr>
       <w:pgSz w:w="11906" w:h="16838"/>
       <w:pgMar w:top="1440" w:right="1800" w:bottom="1440" w:left="1800" w:header="851" w:footer="992" w:gutter="0"/>
@@ -1900,6 +2380,30 @@
     </w:sectPr>
   </w:body>
 </w:document>
+</file>
+
+<file path=word/numbering.xml><?xml version="1.0" encoding="utf-8"?>
+<w:numbering xmlns:wpc="http://schemas.microsoft.com/office/word/2010/wordprocessingCanvas" xmlns:mc="http://schemas.openxmlformats.org/markup-compatibility/2006" xmlns:o="urn:schemas-microsoft-com:office:office" xmlns:r="http://schemas.openxmlformats.org/officeDocument/2006/relationships" xmlns:m="http://schemas.openxmlformats.org/officeDocument/2006/math" xmlns:v="urn:schemas-microsoft-com:vml" xmlns:wp14="http://schemas.microsoft.com/office/word/2010/wordprocessingDrawing" xmlns:wp="http://schemas.openxmlformats.org/drawingml/2006/wordprocessingDrawing" xmlns:w10="urn:schemas-microsoft-com:office:word" xmlns:w="http://schemas.openxmlformats.org/wordprocessingml/2006/main" xmlns:w14="http://schemas.microsoft.com/office/word/2010/wordml" xmlns:wpg="http://schemas.microsoft.com/office/word/2010/wordprocessingGroup" xmlns:wpi="http://schemas.microsoft.com/office/word/2010/wordprocessingInk" xmlns:wne="http://schemas.microsoft.com/office/word/2006/wordml" xmlns:wps="http://schemas.microsoft.com/office/word/2010/wordprocessingShape" mc:Ignorable="w14 wp14">
+  <w:abstractNum w:abstractNumId="0">
+    <w:nsid w:val="144F8AE7"/>
+    <w:multiLevelType w:val="singleLevel"/>
+    <w:tmpl w:val="144F8AE7"/>
+    <w:lvl w:ilvl="0" w:tentative="0">
+      <w:start w:val="2"/>
+      <w:numFmt w:val="decimal"/>
+      <w:lvlText w:val="%1."/>
+      <w:lvlJc w:val="left"/>
+      <w:pPr>
+        <w:tabs>
+          <w:tab w:val="left" w:pos="312"/>
+        </w:tabs>
+      </w:pPr>
+    </w:lvl>
+  </w:abstractNum>
+  <w:num w:numId="1">
+    <w:abstractNumId w:val="0"/>
+  </w:num>
+</w:numbering>
 </file>
 
 <file path=word/styles.xml><?xml version="1.0" encoding="utf-8"?>
@@ -1977,7 +2481,7 @@
     <w:lsdException w:qFormat="1" w:unhideWhenUsed="0" w:uiPriority="0" w:semiHidden="0" w:name="Title"/>
     <w:lsdException w:unhideWhenUsed="0" w:uiPriority="0" w:semiHidden="0" w:name="Closing"/>
     <w:lsdException w:unhideWhenUsed="0" w:uiPriority="0" w:semiHidden="0" w:name="Signature"/>
-    <w:lsdException w:uiPriority="1" w:name="Default Paragraph Font"/>
+    <w:lsdException w:uiPriority="1" w:semiHidden="0" w:name="Default Paragraph Font"/>
     <w:lsdException w:unhideWhenUsed="0" w:uiPriority="0" w:semiHidden="0" w:name="Body Text"/>
     <w:lsdException w:unhideWhenUsed="0" w:uiPriority="0" w:semiHidden="0" w:name="Body Text Indent"/>
     <w:lsdException w:unhideWhenUsed="0" w:uiPriority="0" w:semiHidden="0" w:name="List Continue"/>
@@ -2015,7 +2519,7 @@
     <w:lsdException w:unhideWhenUsed="0" w:uiPriority="0" w:semiHidden="0" w:name="HTML Sample"/>
     <w:lsdException w:unhideWhenUsed="0" w:uiPriority="0" w:semiHidden="0" w:name="HTML Typewriter"/>
     <w:lsdException w:unhideWhenUsed="0" w:uiPriority="0" w:semiHidden="0" w:name="HTML Variable"/>
-    <w:lsdException w:uiPriority="99" w:name="Normal Table"/>
+    <w:lsdException w:uiPriority="99" w:semiHidden="0" w:name="Normal Table"/>
     <w:lsdException w:unhideWhenUsed="0" w:uiPriority="0" w:semiHidden="0" w:name="annotation subject"/>
     <w:lsdException w:uiPriority="0" w:name="Table Simple 1"/>
     <w:lsdException w:uiPriority="0" w:name="Table Simple 2"/>
@@ -2227,7 +2731,7 @@
   <a:themeElements>
     <a:clrScheme name="Office">
       <a:dk1>
-        <a:sysClr val="windowText" lastClr="2E3436"/>
+        <a:sysClr val="windowText" lastClr="000000"/>
       </a:dk1>
       <a:lt1>
         <a:sysClr val="window" lastClr="FFFFFF"/>
@@ -2474,7 +2978,6 @@
     </a:fmtScheme>
   </a:themeElements>
   <a:objectDefaults/>
-  <a:extraClrSchemeLst/>
 </a:theme>
 </file>
 
